--- a/HW11/Концептуальный уровень БД СКУД.docx
+++ b/HW11/Концептуальный уровень БД СКУД.docx
@@ -544,10 +544,7 @@
                               <w:jc w:val="center"/>
                             </w:pPr>
                             <w:r>
-                              <w:t>Активн</w:t>
-                            </w:r>
-                            <w:r>
-                              <w:t>о</w:t>
+                              <w:t>Активно</w:t>
                             </w:r>
                           </w:p>
                         </w:txbxContent>
@@ -581,10 +578,7 @@
                         <w:jc w:val="center"/>
                       </w:pPr>
                       <w:r>
-                        <w:t>Активн</w:t>
-                      </w:r>
-                      <w:r>
-                        <w:t>о</w:t>
+                        <w:t>Активно</w:t>
                       </w:r>
                     </w:p>
                   </w:txbxContent>
@@ -2576,11 +2570,9 @@
                                 <w:numId w:val="2"/>
                               </w:numPr>
                             </w:pPr>
-                            <w:proofErr w:type="spellStart"/>
                             <w:r>
                               <w:t>Пуш</w:t>
                             </w:r>
-                            <w:proofErr w:type="spellEnd"/>
                           </w:p>
                           <w:p>
                             <w:pPr>
@@ -2660,11 +2652,9 @@
                           <w:numId w:val="2"/>
                         </w:numPr>
                       </w:pPr>
-                      <w:proofErr w:type="spellStart"/>
                       <w:r>
                         <w:t>Пуш</w:t>
                       </w:r>
-                      <w:proofErr w:type="spellEnd"/>
                     </w:p>
                     <w:p>
                       <w:pPr>
@@ -3596,19 +3586,11 @@
                                 <w:lang w:val="en-US"/>
                               </w:rPr>
                             </w:pPr>
-                            <w:proofErr w:type="gramStart"/>
                             <w:r>
                               <w:rPr>
                                 <w:lang w:val="en-US"/>
                               </w:rPr>
-                              <w:t>M(</w:t>
-                            </w:r>
-                            <w:proofErr w:type="gramEnd"/>
-                            <w:r>
-                              <w:rPr>
-                                <w:lang w:val="en-US"/>
-                              </w:rPr>
-                              <w:t>0)</w:t>
+                              <w:t>M(0)</w:t>
                             </w:r>
                           </w:p>
                         </w:txbxContent>
@@ -3643,19 +3625,11 @@
                           <w:lang w:val="en-US"/>
                         </w:rPr>
                       </w:pPr>
-                      <w:proofErr w:type="gramStart"/>
                       <w:r>
                         <w:rPr>
                           <w:lang w:val="en-US"/>
                         </w:rPr>
-                        <w:t>M(</w:t>
-                      </w:r>
-                      <w:proofErr w:type="gramEnd"/>
-                      <w:r>
-                        <w:rPr>
-                          <w:lang w:val="en-US"/>
-                        </w:rPr>
-                        <w:t>0)</w:t>
+                        <w:t>M(0)</w:t>
                       </w:r>
                     </w:p>
                   </w:txbxContent>
@@ -3721,19 +3695,11 @@
                                 <w:lang w:val="en-US"/>
                               </w:rPr>
                             </w:pPr>
-                            <w:proofErr w:type="gramStart"/>
                             <w:r>
                               <w:rPr>
                                 <w:lang w:val="en-US"/>
                               </w:rPr>
-                              <w:t>M(</w:t>
-                            </w:r>
-                            <w:proofErr w:type="gramEnd"/>
-                            <w:r>
-                              <w:rPr>
-                                <w:lang w:val="en-US"/>
-                              </w:rPr>
-                              <w:t>0)</w:t>
+                              <w:t>M(0)</w:t>
                             </w:r>
                           </w:p>
                         </w:txbxContent>
@@ -3764,19 +3730,11 @@
                           <w:lang w:val="en-US"/>
                         </w:rPr>
                       </w:pPr>
-                      <w:proofErr w:type="gramStart"/>
                       <w:r>
                         <w:rPr>
                           <w:lang w:val="en-US"/>
                         </w:rPr>
-                        <w:t>M(</w:t>
-                      </w:r>
-                      <w:proofErr w:type="gramEnd"/>
-                      <w:r>
-                        <w:rPr>
-                          <w:lang w:val="en-US"/>
-                        </w:rPr>
-                        <w:t>0)</w:t>
+                        <w:t>M(0)</w:t>
                       </w:r>
                     </w:p>
                   </w:txbxContent>
@@ -4228,19 +4186,11 @@
                                 <w:lang w:val="en-US"/>
                               </w:rPr>
                             </w:pPr>
-                            <w:proofErr w:type="gramStart"/>
                             <w:r>
                               <w:rPr>
                                 <w:lang w:val="en-US"/>
                               </w:rPr>
-                              <w:t>M(</w:t>
-                            </w:r>
-                            <w:proofErr w:type="gramEnd"/>
-                            <w:r>
-                              <w:rPr>
-                                <w:lang w:val="en-US"/>
-                              </w:rPr>
-                              <w:t>0)</w:t>
+                              <w:t>M(0)</w:t>
                             </w:r>
                           </w:p>
                         </w:txbxContent>
@@ -4271,19 +4221,11 @@
                           <w:lang w:val="en-US"/>
                         </w:rPr>
                       </w:pPr>
-                      <w:proofErr w:type="gramStart"/>
                       <w:r>
                         <w:rPr>
                           <w:lang w:val="en-US"/>
                         </w:rPr>
-                        <w:t>M(</w:t>
-                      </w:r>
-                      <w:proofErr w:type="gramEnd"/>
-                      <w:r>
-                        <w:rPr>
-                          <w:lang w:val="en-US"/>
-                        </w:rPr>
-                        <w:t>0)</w:t>
+                        <w:t>M(0)</w:t>
                       </w:r>
                     </w:p>
                   </w:txbxContent>
@@ -4349,19 +4291,11 @@
                                 <w:lang w:val="en-US"/>
                               </w:rPr>
                             </w:pPr>
-                            <w:proofErr w:type="gramStart"/>
                             <w:r>
                               <w:rPr>
                                 <w:lang w:val="en-US"/>
                               </w:rPr>
-                              <w:t>M(</w:t>
-                            </w:r>
-                            <w:proofErr w:type="gramEnd"/>
-                            <w:r>
-                              <w:rPr>
-                                <w:lang w:val="en-US"/>
-                              </w:rPr>
-                              <w:t>0)</w:t>
+                              <w:t>M(0)</w:t>
                             </w:r>
                           </w:p>
                         </w:txbxContent>
@@ -4392,19 +4326,11 @@
                           <w:lang w:val="en-US"/>
                         </w:rPr>
                       </w:pPr>
-                      <w:proofErr w:type="gramStart"/>
                       <w:r>
                         <w:rPr>
                           <w:lang w:val="en-US"/>
                         </w:rPr>
-                        <w:t>M(</w:t>
-                      </w:r>
-                      <w:proofErr w:type="gramEnd"/>
-                      <w:r>
-                        <w:rPr>
-                          <w:lang w:val="en-US"/>
-                        </w:rPr>
-                        <w:t>0)</w:t>
+                        <w:t>M(0)</w:t>
                       </w:r>
                     </w:p>
                   </w:txbxContent>
@@ -4470,19 +4396,11 @@
                                 <w:lang w:val="en-US"/>
                               </w:rPr>
                             </w:pPr>
-                            <w:proofErr w:type="gramStart"/>
                             <w:r>
                               <w:rPr>
                                 <w:lang w:val="en-US"/>
                               </w:rPr>
-                              <w:t>M(</w:t>
-                            </w:r>
-                            <w:proofErr w:type="gramEnd"/>
-                            <w:r>
-                              <w:rPr>
-                                <w:lang w:val="en-US"/>
-                              </w:rPr>
-                              <w:t>0)</w:t>
+                              <w:t>M(0)</w:t>
                             </w:r>
                           </w:p>
                         </w:txbxContent>
@@ -4513,19 +4431,11 @@
                           <w:lang w:val="en-US"/>
                         </w:rPr>
                       </w:pPr>
-                      <w:proofErr w:type="gramStart"/>
                       <w:r>
                         <w:rPr>
                           <w:lang w:val="en-US"/>
                         </w:rPr>
-                        <w:t>M(</w:t>
-                      </w:r>
-                      <w:proofErr w:type="gramEnd"/>
-                      <w:r>
-                        <w:rPr>
-                          <w:lang w:val="en-US"/>
-                        </w:rPr>
-                        <w:t>0)</w:t>
+                        <w:t>M(0)</w:t>
                       </w:r>
                     </w:p>
                   </w:txbxContent>
@@ -5062,19 +4972,11 @@
                                 <w:lang w:val="en-US"/>
                               </w:rPr>
                             </w:pPr>
-                            <w:proofErr w:type="gramStart"/>
                             <w:r>
                               <w:rPr>
                                 <w:lang w:val="en-US"/>
                               </w:rPr>
-                              <w:t>M(</w:t>
-                            </w:r>
-                            <w:proofErr w:type="gramEnd"/>
-                            <w:r>
-                              <w:rPr>
-                                <w:lang w:val="en-US"/>
-                              </w:rPr>
-                              <w:t>0)</w:t>
+                              <w:t>M(0)</w:t>
                             </w:r>
                           </w:p>
                         </w:txbxContent>
@@ -5105,19 +5007,11 @@
                           <w:lang w:val="en-US"/>
                         </w:rPr>
                       </w:pPr>
-                      <w:proofErr w:type="gramStart"/>
                       <w:r>
                         <w:rPr>
                           <w:lang w:val="en-US"/>
                         </w:rPr>
-                        <w:t>M(</w:t>
-                      </w:r>
-                      <w:proofErr w:type="gramEnd"/>
-                      <w:r>
-                        <w:rPr>
-                          <w:lang w:val="en-US"/>
-                        </w:rPr>
-                        <w:t>0)</w:t>
+                        <w:t>M(0)</w:t>
                       </w:r>
                     </w:p>
                   </w:txbxContent>
@@ -5922,7 +5816,13 @@
                               <w:rPr>
                                 <w:lang w:val="en-US"/>
                               </w:rPr>
-                              <w:t>1(0)</w:t>
+                              <w:t>N</w:t>
+                            </w:r>
+                            <w:r>
+                              <w:rPr>
+                                <w:lang w:val="en-US"/>
+                              </w:rPr>
+                              <w:t>(0)</w:t>
                             </w:r>
                           </w:p>
                         </w:txbxContent>
@@ -5957,7 +5857,13 @@
                         <w:rPr>
                           <w:lang w:val="en-US"/>
                         </w:rPr>
-                        <w:t>1(0)</w:t>
+                        <w:t>N</w:t>
+                      </w:r>
+                      <w:r>
+                        <w:rPr>
+                          <w:lang w:val="en-US"/>
+                        </w:rPr>
+                        <w:t>(0)</w:t>
                       </w:r>
                     </w:p>
                   </w:txbxContent>
@@ -6863,19 +6769,11 @@
                                 <w:lang w:val="en-US"/>
                               </w:rPr>
                             </w:pPr>
-                            <w:proofErr w:type="gramStart"/>
                             <w:r>
                               <w:rPr>
                                 <w:lang w:val="en-US"/>
                               </w:rPr>
-                              <w:t>M(</w:t>
-                            </w:r>
-                            <w:proofErr w:type="gramEnd"/>
-                            <w:r>
-                              <w:rPr>
-                                <w:lang w:val="en-US"/>
-                              </w:rPr>
-                              <w:t>0)</w:t>
+                              <w:t>M(0)</w:t>
                             </w:r>
                           </w:p>
                         </w:txbxContent>
@@ -6906,19 +6804,11 @@
                           <w:lang w:val="en-US"/>
                         </w:rPr>
                       </w:pPr>
-                      <w:proofErr w:type="gramStart"/>
                       <w:r>
                         <w:rPr>
                           <w:lang w:val="en-US"/>
                         </w:rPr>
-                        <w:t>M(</w:t>
-                      </w:r>
-                      <w:proofErr w:type="gramEnd"/>
-                      <w:r>
-                        <w:rPr>
-                          <w:lang w:val="en-US"/>
-                        </w:rPr>
-                        <w:t>0)</w:t>
+                        <w:t>M(0)</w:t>
                       </w:r>
                     </w:p>
                   </w:txbxContent>
@@ -7434,19 +7324,11 @@
                                 <w:lang w:val="en-US"/>
                               </w:rPr>
                             </w:pPr>
-                            <w:proofErr w:type="gramStart"/>
                             <w:r>
                               <w:rPr>
                                 <w:lang w:val="en-US"/>
                               </w:rPr>
-                              <w:t>M(</w:t>
-                            </w:r>
-                            <w:proofErr w:type="gramEnd"/>
-                            <w:r>
-                              <w:rPr>
-                                <w:lang w:val="en-US"/>
-                              </w:rPr>
-                              <w:t>0)</w:t>
+                              <w:t>M(0)</w:t>
                             </w:r>
                           </w:p>
                         </w:txbxContent>
@@ -7477,19 +7359,11 @@
                           <w:lang w:val="en-US"/>
                         </w:rPr>
                       </w:pPr>
-                      <w:proofErr w:type="gramStart"/>
                       <w:r>
                         <w:rPr>
                           <w:lang w:val="en-US"/>
                         </w:rPr>
-                        <w:t>M(</w:t>
-                      </w:r>
-                      <w:proofErr w:type="gramEnd"/>
-                      <w:r>
-                        <w:rPr>
-                          <w:lang w:val="en-US"/>
-                        </w:rPr>
-                        <w:t>0)</w:t>
+                        <w:t>M(0)</w:t>
                       </w:r>
                     </w:p>
                   </w:txbxContent>
@@ -7555,19 +7429,11 @@
                                 <w:lang w:val="en-US"/>
                               </w:rPr>
                             </w:pPr>
-                            <w:proofErr w:type="gramStart"/>
                             <w:r>
                               <w:rPr>
                                 <w:lang w:val="en-US"/>
                               </w:rPr>
-                              <w:t>M(</w:t>
-                            </w:r>
-                            <w:proofErr w:type="gramEnd"/>
-                            <w:r>
-                              <w:rPr>
-                                <w:lang w:val="en-US"/>
-                              </w:rPr>
-                              <w:t>0)</w:t>
+                              <w:t>M(0)</w:t>
                             </w:r>
                           </w:p>
                         </w:txbxContent>
@@ -7598,19 +7464,11 @@
                           <w:lang w:val="en-US"/>
                         </w:rPr>
                       </w:pPr>
-                      <w:proofErr w:type="gramStart"/>
                       <w:r>
                         <w:rPr>
                           <w:lang w:val="en-US"/>
                         </w:rPr>
-                        <w:t>M(</w:t>
-                      </w:r>
-                      <w:proofErr w:type="gramEnd"/>
-                      <w:r>
-                        <w:rPr>
-                          <w:lang w:val="en-US"/>
-                        </w:rPr>
-                        <w:t>0)</w:t>
+                        <w:t>M(0)</w:t>
                       </w:r>
                     </w:p>
                   </w:txbxContent>
@@ -7680,13 +7538,7 @@
                               <w:rPr>
                                 <w:lang w:val="en-US"/>
                               </w:rPr>
-                              <w:t>1</w:t>
-                            </w:r>
-                            <w:r>
-                              <w:rPr>
-                                <w:lang w:val="en-US"/>
-                              </w:rPr>
-                              <w:t>(0)</w:t>
+                              <w:t>1(0)</w:t>
                             </w:r>
                           </w:p>
                         </w:txbxContent>
@@ -7721,13 +7573,7 @@
                         <w:rPr>
                           <w:lang w:val="en-US"/>
                         </w:rPr>
-                        <w:t>1</w:t>
-                      </w:r>
-                      <w:r>
-                        <w:rPr>
-                          <w:lang w:val="en-US"/>
-                        </w:rPr>
-                        <w:t>(0)</w:t>
+                        <w:t>1(0)</w:t>
                       </w:r>
                     </w:p>
                   </w:txbxContent>
@@ -8018,19 +7864,11 @@
                                 <w:lang w:val="en-US"/>
                               </w:rPr>
                             </w:pPr>
-                            <w:proofErr w:type="gramStart"/>
                             <w:r>
                               <w:rPr>
                                 <w:lang w:val="en-US"/>
                               </w:rPr>
-                              <w:t>M(</w:t>
-                            </w:r>
-                            <w:proofErr w:type="gramEnd"/>
-                            <w:r>
-                              <w:rPr>
-                                <w:lang w:val="en-US"/>
-                              </w:rPr>
-                              <w:t>0)</w:t>
+                              <w:t>M(0)</w:t>
                             </w:r>
                           </w:p>
                         </w:txbxContent>
@@ -8061,19 +7899,11 @@
                           <w:lang w:val="en-US"/>
                         </w:rPr>
                       </w:pPr>
-                      <w:proofErr w:type="gramStart"/>
                       <w:r>
                         <w:rPr>
                           <w:lang w:val="en-US"/>
                         </w:rPr>
-                        <w:t>M(</w:t>
-                      </w:r>
-                      <w:proofErr w:type="gramEnd"/>
-                      <w:r>
-                        <w:rPr>
-                          <w:lang w:val="en-US"/>
-                        </w:rPr>
-                        <w:t>0)</w:t>
+                        <w:t>M(0)</w:t>
                       </w:r>
                     </w:p>
                   </w:txbxContent>
@@ -11875,10 +11705,7 @@
                               <w:jc w:val="center"/>
                             </w:pPr>
                             <w:r>
-                              <w:t>Источник событий</w:t>
-                            </w:r>
-                            <w:r>
-                              <w:t xml:space="preserve"> прохода</w:t>
+                              <w:t>Источник событий прохода</w:t>
                             </w:r>
                           </w:p>
                         </w:txbxContent>
@@ -11911,10 +11738,7 @@
                         <w:jc w:val="center"/>
                       </w:pPr>
                       <w:r>
-                        <w:t>Источник событий</w:t>
-                      </w:r>
-                      <w:r>
-                        <w:t xml:space="preserve"> прохода</w:t>
+                        <w:t>Источник событий прохода</w:t>
                       </w:r>
                     </w:p>
                   </w:txbxContent>
@@ -12086,10 +11910,7 @@
                               <w:jc w:val="center"/>
                             </w:pPr>
                             <w:r>
-                              <w:t xml:space="preserve">Тип </w:t>
-                            </w:r>
-                            <w:r>
-                              <w:t>прохода</w:t>
+                              <w:t>Тип прохода</w:t>
                             </w:r>
                           </w:p>
                           <w:p>
@@ -12132,10 +11953,7 @@
                         <w:jc w:val="center"/>
                       </w:pPr>
                       <w:r>
-                        <w:t xml:space="preserve">Тип </w:t>
-                      </w:r>
-                      <w:r>
-                        <w:t>прохода</w:t>
+                        <w:t>Тип прохода</w:t>
                       </w:r>
                     </w:p>
                     <w:p>
@@ -12590,10 +12408,7 @@
         </w:numPr>
       </w:pPr>
       <w:r>
-        <w:t>К</w:t>
-      </w:r>
-      <w:r>
-        <w:t>артой для прохода</w:t>
+        <w:t>Картой для прохода</w:t>
       </w:r>
     </w:p>
     <w:p>
@@ -12605,10 +12420,7 @@
         </w:numPr>
       </w:pPr>
       <w:r>
-        <w:t>О</w:t>
-      </w:r>
-      <w:r>
-        <w:t>тпечатками пальцев</w:t>
+        <w:t>Отпечатками пальцев</w:t>
       </w:r>
     </w:p>
     <w:p>
@@ -12620,13 +12432,7 @@
         </w:numPr>
       </w:pPr>
       <w:r>
-        <w:t>К</w:t>
-      </w:r>
-      <w:r>
-        <w:t>аналом</w:t>
-      </w:r>
-      <w:r>
-        <w:t xml:space="preserve"> оповещения</w:t>
+        <w:t>Каналом оповещения</w:t>
       </w:r>
     </w:p>
     <w:p>
@@ -12662,22 +12468,7 @@
         </w:numPr>
       </w:pPr>
       <w:r>
-        <w:t xml:space="preserve">Может </w:t>
-      </w:r>
-      <w:r>
-        <w:t>владеть</w:t>
-      </w:r>
-      <w:r>
-        <w:t xml:space="preserve"> нескольким</w:t>
-      </w:r>
-      <w:r>
-        <w:t>и</w:t>
-      </w:r>
-      <w:r>
-        <w:t xml:space="preserve"> </w:t>
-      </w:r>
-      <w:r>
-        <w:t>разрешениями</w:t>
+        <w:t>Может владеть несколькими разрешениями</w:t>
       </w:r>
       <w:r>
         <w:t xml:space="preserve"> (дополнительно к ролям)</w:t>
@@ -12784,13 +12575,7 @@
         </w:numPr>
       </w:pPr>
       <w:r>
-        <w:t xml:space="preserve">Может входить в несколько доступов к </w:t>
-      </w:r>
-      <w:r>
-        <w:t>отделу</w:t>
-      </w:r>
-      <w:r>
-        <w:t xml:space="preserve"> Х</w:t>
+        <w:t>Может входить в несколько доступов к отделу Х</w:t>
       </w:r>
     </w:p>
     <w:p>
@@ -12870,10 +12655,7 @@
         </w:numPr>
       </w:pPr>
       <w:r>
-        <w:t>Администратор</w:t>
-      </w:r>
-      <w:r>
-        <w:t>. Включает в себя разрешения следующих типов:</w:t>
+        <w:t>Администратор. Включает в себя разрешения следующих типов:</w:t>
       </w:r>
     </w:p>
     <w:p>
@@ -13061,10 +12843,7 @@
         </w:numPr>
       </w:pPr>
       <w:r>
-        <w:t xml:space="preserve">Может </w:t>
-      </w:r>
-      <w:r>
-        <w:t>принадлежать нескольким ролям</w:t>
+        <w:t>Может принадлежать нескольким ролям</w:t>
       </w:r>
     </w:p>
     <w:p>
@@ -13077,10 +12856,7 @@
       </w:pPr>
       <w:r>
         <w:lastRenderedPageBreak/>
-        <w:t xml:space="preserve">Может принадлежать нескольким </w:t>
-      </w:r>
-      <w:r>
-        <w:t>людям</w:t>
+        <w:t>Может принадлежать нескольким людям</w:t>
       </w:r>
     </w:p>
     <w:p>
@@ -13092,10 +12868,7 @@
         </w:numPr>
       </w:pPr>
       <w:r>
-        <w:t xml:space="preserve">Может </w:t>
-      </w:r>
-      <w:r>
-        <w:t>включать в себя</w:t>
+        <w:t>Может включать в себя</w:t>
       </w:r>
       <w:r>
         <w:t xml:space="preserve"> одну из характеристик, в зависимости от типа:</w:t>
@@ -13116,13 +12889,7 @@
         <w:t>оступ к определённому человеку</w:t>
       </w:r>
       <w:r>
-        <w:t xml:space="preserve"> (если тип = </w:t>
-      </w:r>
-      <w:r>
-        <w:t>Доступ к человеку Х</w:t>
-      </w:r>
-      <w:r>
-        <w:t>)</w:t>
+        <w:t xml:space="preserve"> (если тип = Доступ к человеку Х)</w:t>
       </w:r>
     </w:p>
     <w:p>
@@ -13137,22 +12904,10 @@
         <w:t>Д</w:t>
       </w:r>
       <w:r>
-        <w:t xml:space="preserve">оступ к определённому </w:t>
-      </w:r>
-      <w:r>
-        <w:t>отделу</w:t>
-      </w:r>
-      <w:r>
-        <w:t xml:space="preserve"> </w:t>
-      </w:r>
-      <w:r>
-        <w:t xml:space="preserve">(если тип = Доступ к </w:t>
-      </w:r>
-      <w:r>
-        <w:t>отделу</w:t>
-      </w:r>
-      <w:r>
-        <w:t xml:space="preserve"> Х)</w:t>
+        <w:t>оступ к определённому отделу</w:t>
+      </w:r>
+      <w:r>
+        <w:t xml:space="preserve"> (если тип = Доступ к отделу Х)</w:t>
       </w:r>
     </w:p>
     <w:p>
@@ -13160,10 +12915,7 @@
         <w:pStyle w:val="a"/>
       </w:pPr>
       <w:r>
-        <w:t>Тип разрешения</w:t>
-      </w:r>
-      <w:r>
-        <w:t>.</w:t>
+        <w:t>Тип разрешения.</w:t>
       </w:r>
     </w:p>
     <w:p>
@@ -13399,21 +13151,7 @@
         </w:numPr>
       </w:pPr>
       <w:r>
-        <w:t>Идентификатор устройства</w:t>
-      </w:r>
-      <w:r>
-        <w:t xml:space="preserve"> (если тип =</w:t>
-      </w:r>
-      <w:r>
-        <w:t xml:space="preserve"> </w:t>
-      </w:r>
-      <w:proofErr w:type="spellStart"/>
-      <w:r>
-        <w:t>Пуш</w:t>
-      </w:r>
-      <w:proofErr w:type="spellEnd"/>
-      <w:r>
-        <w:t>)</w:t>
+        <w:t>Идентификатор устройства (если тип = Пуш)</w:t>
       </w:r>
     </w:p>
     <w:p>
@@ -13425,16 +13163,7 @@
         </w:numPr>
       </w:pPr>
       <w:r>
-        <w:t>Электронная почта</w:t>
-      </w:r>
-      <w:r>
-        <w:t xml:space="preserve"> (если тип =</w:t>
-      </w:r>
-      <w:r>
-        <w:t xml:space="preserve"> Электронная почта</w:t>
-      </w:r>
-      <w:r>
-        <w:t>)</w:t>
+        <w:t>Электронная почта (если тип = Электронная почта)</w:t>
       </w:r>
     </w:p>
     <w:p>
@@ -13446,16 +13175,7 @@
         </w:numPr>
       </w:pPr>
       <w:r>
-        <w:t xml:space="preserve">Имя пользователя в Телеграм </w:t>
-      </w:r>
-      <w:r>
-        <w:t xml:space="preserve">(если тип = </w:t>
-      </w:r>
-      <w:r>
-        <w:t>Телеграм</w:t>
-      </w:r>
-      <w:r>
-        <w:t>)</w:t>
+        <w:t>Имя пользователя в Телеграм (если тип = Телеграм)</w:t>
       </w:r>
     </w:p>
     <w:p>
@@ -13534,11 +13254,9 @@
           <w:numId w:val="5"/>
         </w:numPr>
       </w:pPr>
-      <w:proofErr w:type="spellStart"/>
       <w:r>
         <w:t>Пуш</w:t>
       </w:r>
-      <w:proofErr w:type="spellEnd"/>
     </w:p>
     <w:p>
       <w:pPr>
@@ -13790,10 +13508,7 @@
         </w:numPr>
       </w:pPr>
       <w:r>
-        <w:t xml:space="preserve">Может </w:t>
-      </w:r>
-      <w:r>
-        <w:t>быть источником для нескольких событий прохода</w:t>
+        <w:t>Может быть источником для нескольких событий прохода</w:t>
       </w:r>
       <w:r>
         <w:t xml:space="preserve"> </w:t>
@@ -13863,7 +13578,7 @@
 <w:numbering xmlns:wpc="http://schemas.microsoft.com/office/word/2010/wordprocessingCanvas" xmlns:cx="http://schemas.microsoft.com/office/drawing/2014/chartex" xmlns:cx1="http://schemas.microsoft.com/office/drawing/2015/9/8/chartex" xmlns:cx2="http://schemas.microsoft.com/office/drawing/2015/10/21/chartex" xmlns:cx3="http://schemas.microsoft.com/office/drawing/2016/5/9/chartex" xmlns:cx4="http://schemas.microsoft.com/office/drawing/2016/5/10/chartex" xmlns:cx5="http://schemas.microsoft.com/office/drawing/2016/5/11/chartex" xmlns:cx6="http://schemas.microsoft.com/office/drawing/2016/5/12/chartex" xmlns:cx7="http://schemas.microsoft.com/office/drawing/2016/5/13/chartex" xmlns:cx8="http://schemas.microsoft.com/office/drawing/2016/5/14/chartex" xmlns:mc="http://schemas.openxmlformats.org/markup-compatibility/2006" xmlns:aink="http://schemas.microsoft.com/office/drawing/2016/ink" xmlns:am3d="http://schemas.microsoft.com/office/drawing/2017/model3d" xmlns:o="urn:schemas-microsoft-com:office:office" xmlns:oel="http://schemas.microsoft.com/office/2019/extlst" xmlns:r="http://schemas.openxmlformats.org/officeDocument/2006/relationships" xmlns:m="http://schemas.openxmlformats.org/officeDocument/2006/math" xmlns:v="urn:schemas-microsoft-com:vml" xmlns:wp14="http://schemas.microsoft.com/office/word/2010/wordprocessingDrawing" xmlns:wp="http://schemas.openxmlformats.org/drawingml/2006/wordprocessingDrawing" xmlns:w10="urn:schemas-microsoft-com:office:word" xmlns:w="http://schemas.openxmlformats.org/wordprocessingml/2006/main" xmlns:w14="http://schemas.microsoft.com/office/word/2010/wordml" xmlns:w15="http://schemas.microsoft.com/office/word/2012/wordml" xmlns:w16cex="http://schemas.microsoft.com/office/word/2018/wordml/cex" xmlns:w16cid="http://schemas.microsoft.com/office/word/2016/wordml/cid" xmlns:w16="http://schemas.microsoft.com/office/word/2018/wordml" xmlns:w16sdtdh="http://schemas.microsoft.com/office/word/2020/wordml/sdtdatahash" xmlns:w16se="http://schemas.microsoft.com/office/word/2015/wordml/symex" xmlns:wpg="http://schemas.microsoft.com/office/word/2010/wordprocessingGroup" xmlns:wpi="http://schemas.microsoft.com/office/word/2010/wordprocessingInk" xmlns:wne="http://schemas.microsoft.com/office/word/2006/wordml" xmlns:wps="http://schemas.microsoft.com/office/word/2010/wordprocessingShape" mc:Ignorable="w14 w15 w16se w16cid w16 w16cex w16sdtdh wp14">
   <w:numPicBullet w:numPicBulletId="0">
     <w:pict>
-      <v:shapetype w14:anchorId="0717EE0C" id="_x0000_t75" coordsize="21600,21600" o:spt="75" o:preferrelative="t" path="m@4@5l@4@11@9@11@9@5xe" filled="f" stroked="f">
+      <v:shapetype w14:anchorId="77481F77" id="_x0000_t75" coordsize="21600,21600" o:spt="75" o:preferrelative="t" path="m@4@5l@4@11@9@11@9@5xe" filled="f" stroked="f">
         <v:stroke joinstyle="miter"/>
         <v:formulas>
           <v:f eqn="if lineDrawn pixelLineWidth 0"/>
@@ -13882,7 +13597,7 @@
         <v:path o:extrusionok="f" gradientshapeok="t" o:connecttype="rect"/>
         <o:lock v:ext="edit" aspectratio="t"/>
       </v:shapetype>
-      <v:shape id="_x0000_i1450" type="#_x0000_t75" style="width:9.25pt;height:14.2pt;visibility:visible;mso-wrap-style:square" o:bullet="t">
+      <v:shape id="_x0000_i1065" type="#_x0000_t75" style="width:9.6pt;height:14.4pt;visibility:visible;mso-wrap-style:square" o:bullet="t">
         <v:imagedata r:id="rId1" o:title=""/>
       </v:shape>
     </w:pict>

--- a/HW11/Концептуальный уровень БД СКУД.docx
+++ b/HW11/Концептуальный уровень БД СКУД.docx
@@ -13458,6 +13458,24 @@
     <w:p>
       <w:pPr>
         <w:pStyle w:val="a"/>
+        <w:numPr>
+          <w:ilvl w:val="2"/>
+          <w:numId w:val="5"/>
+        </w:numPr>
+      </w:pPr>
+      <w:r>
+        <w:t>Несанкционированная попытка в</w:t>
+      </w:r>
+      <w:r>
+        <w:t>ы</w:t>
+      </w:r>
+      <w:r>
+        <w:t>хода</w:t>
+      </w:r>
+    </w:p>
+    <w:p>
+      <w:pPr>
+        <w:pStyle w:val="a"/>
       </w:pPr>
       <w:r>
         <w:t>Источник событий прохода</w:t>
@@ -13578,7 +13596,7 @@
 <w:numbering xmlns:wpc="http://schemas.microsoft.com/office/word/2010/wordprocessingCanvas" xmlns:cx="http://schemas.microsoft.com/office/drawing/2014/chartex" xmlns:cx1="http://schemas.microsoft.com/office/drawing/2015/9/8/chartex" xmlns:cx2="http://schemas.microsoft.com/office/drawing/2015/10/21/chartex" xmlns:cx3="http://schemas.microsoft.com/office/drawing/2016/5/9/chartex" xmlns:cx4="http://schemas.microsoft.com/office/drawing/2016/5/10/chartex" xmlns:cx5="http://schemas.microsoft.com/office/drawing/2016/5/11/chartex" xmlns:cx6="http://schemas.microsoft.com/office/drawing/2016/5/12/chartex" xmlns:cx7="http://schemas.microsoft.com/office/drawing/2016/5/13/chartex" xmlns:cx8="http://schemas.microsoft.com/office/drawing/2016/5/14/chartex" xmlns:mc="http://schemas.openxmlformats.org/markup-compatibility/2006" xmlns:aink="http://schemas.microsoft.com/office/drawing/2016/ink" xmlns:am3d="http://schemas.microsoft.com/office/drawing/2017/model3d" xmlns:o="urn:schemas-microsoft-com:office:office" xmlns:oel="http://schemas.microsoft.com/office/2019/extlst" xmlns:r="http://schemas.openxmlformats.org/officeDocument/2006/relationships" xmlns:m="http://schemas.openxmlformats.org/officeDocument/2006/math" xmlns:v="urn:schemas-microsoft-com:vml" xmlns:wp14="http://schemas.microsoft.com/office/word/2010/wordprocessingDrawing" xmlns:wp="http://schemas.openxmlformats.org/drawingml/2006/wordprocessingDrawing" xmlns:w10="urn:schemas-microsoft-com:office:word" xmlns:w="http://schemas.openxmlformats.org/wordprocessingml/2006/main" xmlns:w14="http://schemas.microsoft.com/office/word/2010/wordml" xmlns:w15="http://schemas.microsoft.com/office/word/2012/wordml" xmlns:w16cex="http://schemas.microsoft.com/office/word/2018/wordml/cex" xmlns:w16cid="http://schemas.microsoft.com/office/word/2016/wordml/cid" xmlns:w16="http://schemas.microsoft.com/office/word/2018/wordml" xmlns:w16sdtdh="http://schemas.microsoft.com/office/word/2020/wordml/sdtdatahash" xmlns:w16se="http://schemas.microsoft.com/office/word/2015/wordml/symex" xmlns:wpg="http://schemas.microsoft.com/office/word/2010/wordprocessingGroup" xmlns:wpi="http://schemas.microsoft.com/office/word/2010/wordprocessingInk" xmlns:wne="http://schemas.microsoft.com/office/word/2006/wordml" xmlns:wps="http://schemas.microsoft.com/office/word/2010/wordprocessingShape" mc:Ignorable="w14 w15 w16se w16cid w16 w16cex w16sdtdh wp14">
   <w:numPicBullet w:numPicBulletId="0">
     <w:pict>
-      <v:shapetype w14:anchorId="77481F77" id="_x0000_t75" coordsize="21600,21600" o:spt="75" o:preferrelative="t" path="m@4@5l@4@11@9@11@9@5xe" filled="f" stroked="f">
+      <v:shapetype w14:anchorId="0717EE0C" id="_x0000_t75" coordsize="21600,21600" o:spt="75" o:preferrelative="t" path="m@4@5l@4@11@9@11@9@5xe" filled="f" stroked="f">
         <v:stroke joinstyle="miter"/>
         <v:formulas>
           <v:f eqn="if lineDrawn pixelLineWidth 0"/>
@@ -13597,7 +13615,7 @@
         <v:path o:extrusionok="f" gradientshapeok="t" o:connecttype="rect"/>
         <o:lock v:ext="edit" aspectratio="t"/>
       </v:shapetype>
-      <v:shape id="_x0000_i1065" type="#_x0000_t75" style="width:9.6pt;height:14.4pt;visibility:visible;mso-wrap-style:square" o:bullet="t">
+      <v:shape id="_x0000_i1030" type="#_x0000_t75" style="width:9.6pt;height:14.4pt;visibility:visible;mso-wrap-style:square" o:bullet="t">
         <v:imagedata r:id="rId1" o:title=""/>
       </v:shape>
     </w:pict>
